--- a/LAB4/PREGUNTAS.docx
+++ b/LAB4/PREGUNTAS.docx
@@ -21,15 +21,19 @@
       <w:r>
         <w:t xml:space="preserve"> </w:t>
       </w:r>
+      <w:proofErr w:type="spellStart"/>
       <w:r>
         <w:t>Program</w:t>
       </w:r>
+      <w:proofErr w:type="spellEnd"/>
       <w:r>
         <w:t xml:space="preserve"> </w:t>
       </w:r>
+      <w:proofErr w:type="spellStart"/>
       <w:r>
         <w:t>Counter</w:t>
       </w:r>
+      <w:proofErr w:type="spellEnd"/>
       <w:r>
         <w:t xml:space="preserve"> </w:t>
       </w:r>
@@ -40,10 +44,29 @@
     <w:p>
       <w:pPr>
         <w:pStyle w:val="Prrafodelista"/>
-      </w:pPr>
-      <w:r>
-        <w:t>Se direcciona a la instrucción 0x04 en donde se encuentran las interrupciones del PIC, Retfie lo direcciona de nuevo a la instrucción en donde estaba antes.</w:t>
-      </w:r>
+        <w:rPr>
+          <w:lang w:val="en-US"/>
+        </w:rPr>
+      </w:pPr>
+      <w:r>
+        <w:t xml:space="preserve">Se direcciona a la instrucción 0x04 en donde se encuentran las interrupciones del PIC, </w:t>
+      </w:r>
+      <w:proofErr w:type="spellStart"/>
+      <w:r>
+        <w:t>Retfie</w:t>
+      </w:r>
+      <w:proofErr w:type="spellEnd"/>
+      <w:r>
+        <w:t xml:space="preserve"> lo direcciona de nuevo a la instrucción en donde estaba antes.</w:t>
+      </w:r>
+    </w:p>
+    <w:p>
+      <w:pPr>
+        <w:pStyle w:val="Prrafodelista"/>
+        <w:rPr>
+          <w:lang w:val="en-US"/>
+        </w:rPr>
+      </w:pPr>
     </w:p>
     <w:p>
       <w:pPr>
@@ -54,7 +77,15 @@
         </w:numPr>
       </w:pPr>
       <w:r>
-        <w:t>¿Para qué sirven los bitsGIE,RBIEyT0IE?</w:t>
+        <w:t xml:space="preserve">¿Para qué sirven los </w:t>
+      </w:r>
+      <w:proofErr w:type="gramStart"/>
+      <w:r>
+        <w:t>bitsGIE,RBIEyT</w:t>
+      </w:r>
+      <w:proofErr w:type="gramEnd"/>
+      <w:r>
+        <w:t>0IE?</w:t>
       </w:r>
     </w:p>
     <w:p>
@@ -84,7 +115,31 @@
         <w:t>RBIE</w:t>
       </w:r>
       <w:r>
-        <w:t xml:space="preserve">: Nos indica el Interrup on change, </w:t>
+        <w:t xml:space="preserve">: Nos indica el </w:t>
+      </w:r>
+      <w:proofErr w:type="spellStart"/>
+      <w:r>
+        <w:t>Interrup</w:t>
+      </w:r>
+      <w:proofErr w:type="spellEnd"/>
+      <w:r>
+        <w:t xml:space="preserve"> </w:t>
+      </w:r>
+      <w:proofErr w:type="spellStart"/>
+      <w:r>
+        <w:t>on</w:t>
+      </w:r>
+      <w:proofErr w:type="spellEnd"/>
+      <w:r>
+        <w:t xml:space="preserve"> </w:t>
+      </w:r>
+      <w:proofErr w:type="spellStart"/>
+      <w:r>
+        <w:t>change</w:t>
+      </w:r>
+      <w:proofErr w:type="spellEnd"/>
+      <w:r>
+        <w:t xml:space="preserve">, </w:t>
       </w:r>
       <w:r>
         <w:t>nos indica cuando hubo un cambio en nuestros pines del PORTB</w:t>
@@ -120,6 +175,15 @@
     <w:p>
       <w:pPr>
         <w:pStyle w:val="Prrafodelista"/>
+        <w:ind w:left="1431"/>
+        <w:rPr>
+          <w:lang w:val="es-MX"/>
+        </w:rPr>
+      </w:pPr>
+    </w:p>
+    <w:p>
+      <w:pPr>
+        <w:pStyle w:val="Prrafodelista"/>
         <w:numPr>
           <w:ilvl w:val="0"/>
           <w:numId w:val="2"/>
@@ -137,8 +201,13 @@
       <w:r>
         <w:t xml:space="preserve"> </w:t>
       </w:r>
-      <w:r>
-        <w:t>pull-up</w:t>
+      <w:proofErr w:type="spellStart"/>
+      <w:r>
+        <w:t>pull</w:t>
+      </w:r>
+      <w:proofErr w:type="spellEnd"/>
+      <w:r>
+        <w:t>-up</w:t>
       </w:r>
       <w:r>
         <w:t xml:space="preserve"> </w:t>
@@ -168,7 +237,23 @@
       </w:r>
       <w:r>
         <w:tab/>
-        <w:t>lo colocamos en 1, y el pin en donde se encuentra nuestro push para el pull-up</w:t>
+        <w:t xml:space="preserve">lo colocamos en 1, y el pin en donde se encuentra nuestro </w:t>
+      </w:r>
+      <w:proofErr w:type="spellStart"/>
+      <w:r>
+        <w:t>push</w:t>
+      </w:r>
+      <w:proofErr w:type="spellEnd"/>
+      <w:r>
+        <w:t xml:space="preserve"> para el </w:t>
+      </w:r>
+      <w:proofErr w:type="spellStart"/>
+      <w:r>
+        <w:t>pull</w:t>
+      </w:r>
+      <w:proofErr w:type="spellEnd"/>
+      <w:r>
+        <w:t>-up</w:t>
       </w:r>
     </w:p>
     <w:sectPr>
